--- a/Presentation/Resources/TemplateInvoice.docx
+++ b/Presentation/Resources/TemplateInvoice.docx
@@ -118,7 +118,7 @@
         <w:rPr>
           <w:bCs/>
         </w:rPr>
-        <w:t>Error! Unknown document property name.</w:t>
+        <w:t>Trần Trọng Nhân</w:t>
       </w:r>
       <w:r>
         <w:fldChar w:fldCharType="end"/>
@@ -151,7 +151,7 @@
         <w:rPr>
           <w:bCs/>
         </w:rPr>
-        <w:t>Error! Unknown document property name.</w:t>
+        <w:t>01212345</w:t>
       </w:r>
       <w:r>
         <w:fldChar w:fldCharType="end"/>
@@ -236,6 +236,200 @@
           </w:p>
         </w:tc>
       </w:tr>
+      <w:tr>
+        <w:tc>
+          <w:tcPr>
+            <w:tcW w:w="2310" w:type="dxa"/>
+          </w:tcPr>
+          <w:p>
+            <w:pPr/>
+          </w:p>
+          <w:p>
+            <w:pPr/>
+            <w:r>
+              <w:rPr>
+                <w:lang w:val="en-US"/>
+                <w:sz w:val="18"/>
+                <w:szCs w:val="18"/>
+              </w:rPr>
+              <w:t>Khám bệnh</w:t>
+            </w:r>
+          </w:p>
+        </w:tc>
+        <w:tc>
+          <w:tcPr>
+            <w:tcW w:w="2310" w:type="dxa"/>
+          </w:tcPr>
+          <w:p>
+            <w:pPr/>
+          </w:p>
+          <w:p>
+            <w:pPr/>
+            <w:r>
+              <w:rPr>
+                <w:lang w:val="en-US"/>
+                <w:sz w:val="18"/>
+                <w:szCs w:val="18"/>
+              </w:rPr>
+              <w:t>Lần</w:t>
+            </w:r>
+          </w:p>
+        </w:tc>
+        <w:tc>
+          <w:tcPr>
+            <w:tcW w:w="2310" w:type="dxa"/>
+          </w:tcPr>
+          <w:p>
+            <w:pPr/>
+          </w:p>
+          <w:p>
+            <w:pPr/>
+            <w:r>
+              <w:rPr>
+                <w:lang w:val="en-US"/>
+                <w:sz w:val="18"/>
+                <w:szCs w:val="18"/>
+              </w:rPr>
+              <w:t>1</w:t>
+            </w:r>
+          </w:p>
+        </w:tc>
+        <w:tc>
+          <w:tcPr>
+            <w:tcW w:w="2310" w:type="dxa"/>
+          </w:tcPr>
+          <w:p>
+            <w:pPr/>
+          </w:p>
+          <w:p>
+            <w:pPr/>
+            <w:r>
+              <w:rPr>
+                <w:lang w:val="en-US"/>
+                <w:sz w:val="18"/>
+                <w:szCs w:val="18"/>
+              </w:rPr>
+              <w:t>30,000₫</w:t>
+            </w:r>
+          </w:p>
+        </w:tc>
+        <w:tc>
+          <w:tcPr>
+            <w:tcW w:w="2310" w:type="dxa"/>
+          </w:tcPr>
+          <w:p>
+            <w:pPr/>
+          </w:p>
+          <w:p>
+            <w:pPr/>
+            <w:r>
+              <w:rPr>
+                <w:lang w:val="en-US"/>
+                <w:sz w:val="18"/>
+                <w:szCs w:val="18"/>
+              </w:rPr>
+              <w:t>30,000₫</w:t>
+            </w:r>
+          </w:p>
+        </w:tc>
+      </w:tr>
+      <w:tr>
+        <w:tc>
+          <w:tcPr>
+            <w:tcW w:w="2310" w:type="dxa"/>
+          </w:tcPr>
+          <w:p>
+            <w:pPr/>
+          </w:p>
+          <w:p>
+            <w:pPr/>
+            <w:r>
+              <w:rPr>
+                <w:lang w:val="en-US"/>
+                <w:sz w:val="18"/>
+                <w:szCs w:val="18"/>
+              </w:rPr>
+              <w:t xml:space="preserve">Paracetamol 500mg </w:t>
+            </w:r>
+          </w:p>
+        </w:tc>
+        <w:tc>
+          <w:tcPr>
+            <w:tcW w:w="2310" w:type="dxa"/>
+          </w:tcPr>
+          <w:p>
+            <w:pPr/>
+          </w:p>
+          <w:p>
+            <w:pPr/>
+            <w:r>
+              <w:rPr>
+                <w:lang w:val="en-US"/>
+                <w:sz w:val="18"/>
+                <w:szCs w:val="18"/>
+              </w:rPr>
+              <w:t>Hộp 25 vỉ x 4 viên nén</w:t>
+            </w:r>
+          </w:p>
+        </w:tc>
+        <w:tc>
+          <w:tcPr>
+            <w:tcW w:w="2310" w:type="dxa"/>
+          </w:tcPr>
+          <w:p>
+            <w:pPr/>
+          </w:p>
+          <w:p>
+            <w:pPr/>
+            <w:r>
+              <w:rPr>
+                <w:lang w:val="en-US"/>
+                <w:sz w:val="18"/>
+                <w:szCs w:val="18"/>
+              </w:rPr>
+              <w:t>12</w:t>
+            </w:r>
+          </w:p>
+        </w:tc>
+        <w:tc>
+          <w:tcPr>
+            <w:tcW w:w="2310" w:type="dxa"/>
+          </w:tcPr>
+          <w:p>
+            <w:pPr/>
+          </w:p>
+          <w:p>
+            <w:pPr/>
+            <w:r>
+              <w:rPr>
+                <w:lang w:val="en-US"/>
+                <w:sz w:val="18"/>
+                <w:szCs w:val="18"/>
+              </w:rPr>
+              <w:t>30,000₫</w:t>
+            </w:r>
+          </w:p>
+        </w:tc>
+        <w:tc>
+          <w:tcPr>
+            <w:tcW w:w="2310" w:type="dxa"/>
+          </w:tcPr>
+          <w:p>
+            <w:pPr/>
+          </w:p>
+          <w:p>
+            <w:pPr/>
+            <w:r>
+              <w:rPr>
+                <w:lang w:val="en-US"/>
+                <w:sz w:val="18"/>
+                <w:szCs w:val="18"/>
+              </w:rPr>
+              <w:t>360,000₫</w:t>
+            </w:r>
+          </w:p>
+        </w:tc>
+      </w:tr>
     </w:tbl>
     <w:p>
       <w:pPr>
@@ -284,7 +478,7 @@
           <w:b/>
           <w:bCs/>
         </w:rPr>
-        <w:t>Error! Unknown document property name.</w:t>
+        <w:t>390,000₫</w:t>
       </w:r>
       <w:r>
         <w:rPr>
@@ -332,7 +526,7 @@
           <w:bCs/>
           <w:i/>
         </w:rPr>
-        <w:t>Error! Unknown document property name.</w:t>
+        <w:t>Ba trăm chín mươi nghìn  đồng</w:t>
       </w:r>
       <w:r>
         <w:rPr>
@@ -398,7 +592,7 @@
           <w:bCs/>
           <w:i/>
         </w:rPr>
-        <w:t>Error! Unknown document property name.</w:t>
+        <w:t>7</w:t>
       </w:r>
       <w:r>
         <w:rPr>
@@ -441,7 +635,7 @@
           <w:bCs/>
           <w:i/>
         </w:rPr>
-        <w:t>Error! Unknown document property name.</w:t>
+        <w:t>1</w:t>
       </w:r>
       <w:r>
         <w:rPr>
@@ -484,7 +678,7 @@
           <w:bCs/>
           <w:i/>
         </w:rPr>
-        <w:t>Error! Unknown document property name.</w:t>
+        <w:t>2018</w:t>
       </w:r>
       <w:r>
         <w:rPr>
@@ -530,7 +724,7 @@
           <w:b/>
           <w:bCs/>
         </w:rPr>
-        <w:t>Error! Unknown document property name.</w:t>
+        <w:t>BS Lê Quang Vinh</w:t>
       </w:r>
       <w:r>
         <w:fldChar w:fldCharType="end"/>

--- a/Presentation/Resources/TemplateInvoice.docx
+++ b/Presentation/Resources/TemplateInvoice.docx
@@ -96,36 +96,38 @@
         </w:rPr>
         <w:t>HÓA ĐƠN BÁN HÀNG</w:t>
       </w:r>
-    </w:p>
-    <w:p>
-      <w:r>
-        <w:t>Họ tên:</w:t>
-      </w:r>
-      <w:r>
-        <w:t xml:space="preserve"> </w:t>
-      </w:r>
-      <w:bookmarkStart w:id="0" w:name="_Hlk503069543"/>
-      <w:r>
-        <w:fldChar w:fldCharType="begin"/>
-      </w:r>
-      <w:r>
-        <w:instrText xml:space="preserve"> DOCPROPERTY  ho_ten \* MERGEFORMAT </w:instrText>
-      </w:r>
-      <w:r>
-        <w:fldChar w:fldCharType="separate"/>
-      </w:r>
-      <w:r>
-        <w:rPr>
-          <w:bCs/>
-        </w:rPr>
-        <w:t>Trần Trọng Nhân</w:t>
-      </w:r>
-      <w:r>
-        <w:fldChar w:fldCharType="end"/>
-      </w:r>
+      <w:bookmarkStart w:id="0" w:name="_GoBack"/>
       <w:bookmarkEnd w:id="0"/>
     </w:p>
     <w:p>
+      <w:r>
+        <w:t>Họ tên:</w:t>
+      </w:r>
+      <w:r>
+        <w:t xml:space="preserve"> </w:t>
+      </w:r>
+      <w:bookmarkStart w:id="1" w:name="_Hlk503069543"/>
+      <w:r>
+        <w:fldChar w:fldCharType="begin"/>
+      </w:r>
+      <w:r>
+        <w:instrText xml:space="preserve"> DOCPROPERTY  ho_ten \* MERGEFORMAT </w:instrText>
+      </w:r>
+      <w:r>
+        <w:fldChar w:fldCharType="separate"/>
+      </w:r>
+      <w:r>
+        <w:rPr>
+          <w:bCs/>
+        </w:rPr>
+        <w:t>Trần Trọng Nhân</w:t>
+      </w:r>
+      <w:r>
+        <w:fldChar w:fldCharType="end"/>
+      </w:r>
+      <w:bookmarkEnd w:id="1"/>
+    </w:p>
+    <w:p>
       <w:pPr>
         <w:rPr>
           <w:sz w:val="26"/>
@@ -138,24 +140,14 @@
       <w:r>
         <w:t xml:space="preserve"> </w:t>
       </w:r>
-      <w:r>
-        <w:fldChar w:fldCharType="begin"/>
-      </w:r>
-      <w:r>
-        <w:instrText xml:space="preserve"> DOCPROPERTY  dien_thoai \* MERGEFORMAT </w:instrText>
-      </w:r>
-      <w:r>
-        <w:fldChar w:fldCharType="separate"/>
-      </w:r>
-      <w:r>
-        <w:rPr>
-          <w:bCs/>
-        </w:rPr>
-        <w:t>01212345</w:t>
-      </w:r>
-      <w:r>
-        <w:fldChar w:fldCharType="end"/>
-      </w:r>
+      <w:fldSimple w:instr=" DOCPROPERTY  dien_thoai \* MERGEFORMAT ">
+        <w:r>
+          <w:rPr>
+            <w:bCs/>
+          </w:rPr>
+          <w:t>01212345</w:t>
+        </w:r>
+      </w:fldSimple>
       <w:r>
         <w:rPr>
           <w:sz w:val="26"/>
@@ -178,59 +170,118 @@
         <w:tblLook w:val="04A0" w:firstRow="1" w:lastRow="0" w:firstColumn="1" w:lastColumn="0" w:noHBand="0" w:noVBand="1"/>
       </w:tblPr>
       <w:tblGrid>
-        <w:gridCol w:w="858"/>
-        <w:gridCol w:w="930"/>
-        <w:gridCol w:w="1285"/>
-        <w:gridCol w:w="1184"/>
-        <w:gridCol w:w="1244"/>
+        <w:gridCol w:w="632"/>
+        <w:gridCol w:w="1313"/>
+        <w:gridCol w:w="746"/>
+        <w:gridCol w:w="866"/>
+        <w:gridCol w:w="931"/>
+        <w:gridCol w:w="1013"/>
       </w:tblGrid>
       <w:tr>
         <w:tc>
           <w:tcPr>
-            <w:tcW w:w="1375" w:type="dxa"/>
-          </w:tcPr>
-          <w:p>
-            <w:r>
+            <w:tcW w:w="625" w:type="dxa"/>
+          </w:tcPr>
+          <w:p>
+            <w:pPr>
+              <w:rPr>
+                <w:b/>
+              </w:rPr>
+            </w:pPr>
+            <w:r>
+              <w:rPr>
+                <w:b/>
+              </w:rPr>
+              <w:t>STT</w:t>
+            </w:r>
+          </w:p>
+        </w:tc>
+        <w:tc>
+          <w:tcPr>
+            <w:tcW w:w="1316" w:type="dxa"/>
+          </w:tcPr>
+          <w:p>
+            <w:pPr>
+              <w:rPr>
+                <w:b/>
+              </w:rPr>
+            </w:pPr>
+            <w:r>
+              <w:rPr>
+                <w:b/>
+              </w:rPr>
               <w:t>Tên</w:t>
             </w:r>
           </w:p>
         </w:tc>
         <w:tc>
           <w:tcPr>
-            <w:tcW w:w="1497" w:type="dxa"/>
-          </w:tcPr>
-          <w:p>
-            <w:r>
+            <w:tcW w:w="747" w:type="dxa"/>
+          </w:tcPr>
+          <w:p>
+            <w:pPr>
+              <w:rPr>
+                <w:b/>
+              </w:rPr>
+            </w:pPr>
+            <w:r>
+              <w:rPr>
+                <w:b/>
+              </w:rPr>
               <w:t>Đơn vị</w:t>
             </w:r>
           </w:p>
         </w:tc>
         <w:tc>
           <w:tcPr>
-            <w:tcW w:w="2239" w:type="dxa"/>
-          </w:tcPr>
-          <w:p>
-            <w:r>
+            <w:tcW w:w="867" w:type="dxa"/>
+          </w:tcPr>
+          <w:p>
+            <w:pPr>
+              <w:rPr>
+                <w:b/>
+              </w:rPr>
+            </w:pPr>
+            <w:r>
+              <w:rPr>
+                <w:b/>
+              </w:rPr>
               <w:t>Số lượng</w:t>
             </w:r>
           </w:p>
         </w:tc>
         <w:tc>
           <w:tcPr>
-            <w:tcW w:w="2190" w:type="dxa"/>
-          </w:tcPr>
-          <w:p>
-            <w:r>
+            <w:tcW w:w="932" w:type="dxa"/>
+          </w:tcPr>
+          <w:p>
+            <w:pPr>
+              <w:rPr>
+                <w:b/>
+              </w:rPr>
+            </w:pPr>
+            <w:r>
+              <w:rPr>
+                <w:b/>
+              </w:rPr>
               <w:t>Đơn giá</w:t>
             </w:r>
           </w:p>
         </w:tc>
         <w:tc>
           <w:tcPr>
-            <w:tcW w:w="2049" w:type="dxa"/>
-          </w:tcPr>
-          <w:p>
-            <w:r>
+            <w:tcW w:w="1014" w:type="dxa"/>
+          </w:tcPr>
+          <w:p>
+            <w:pPr>
+              <w:rPr>
+                <w:b/>
+              </w:rPr>
+            </w:pPr>
+            <w:r>
+              <w:rPr>
+                <w:b/>
+              </w:rPr>
               <w:t>Thành tiền</w:t>
             </w:r>
           </w:p>
@@ -239,16 +290,18 @@
       <w:tr>
         <w:tc>
           <w:tcPr>
-            <w:tcW w:w="2310" w:type="dxa"/>
-          </w:tcPr>
-          <w:p>
-            <w:pPr/>
-          </w:p>
-          <w:p>
-            <w:pPr/>
-            <w:r>
-              <w:rPr>
-                <w:lang w:val="en-US"/>
+            <w:tcW w:w="625" w:type="dxa"/>
+          </w:tcPr>
+          <w:p/>
+        </w:tc>
+        <w:tc>
+          <w:tcPr>
+            <w:tcW w:w="1316" w:type="dxa"/>
+          </w:tcPr>
+          <w:p/>
+          <w:p>
+            <w:r>
+              <w:rPr>
                 <w:sz w:val="18"/>
                 <w:szCs w:val="18"/>
               </w:rPr>
@@ -258,16 +311,12 @@
         </w:tc>
         <w:tc>
           <w:tcPr>
-            <w:tcW w:w="2310" w:type="dxa"/>
-          </w:tcPr>
-          <w:p>
-            <w:pPr/>
-          </w:p>
-          <w:p>
-            <w:pPr/>
-            <w:r>
-              <w:rPr>
-                <w:lang w:val="en-US"/>
+            <w:tcW w:w="747" w:type="dxa"/>
+          </w:tcPr>
+          <w:p/>
+          <w:p>
+            <w:r>
+              <w:rPr>
                 <w:sz w:val="18"/>
                 <w:szCs w:val="18"/>
               </w:rPr>
@@ -277,16 +326,12 @@
         </w:tc>
         <w:tc>
           <w:tcPr>
-            <w:tcW w:w="2310" w:type="dxa"/>
-          </w:tcPr>
-          <w:p>
-            <w:pPr/>
-          </w:p>
-          <w:p>
-            <w:pPr/>
-            <w:r>
-              <w:rPr>
-                <w:lang w:val="en-US"/>
+            <w:tcW w:w="867" w:type="dxa"/>
+          </w:tcPr>
+          <w:p/>
+          <w:p>
+            <w:r>
+              <w:rPr>
                 <w:sz w:val="18"/>
                 <w:szCs w:val="18"/>
               </w:rPr>
@@ -296,16 +341,12 @@
         </w:tc>
         <w:tc>
           <w:tcPr>
-            <w:tcW w:w="2310" w:type="dxa"/>
-          </w:tcPr>
-          <w:p>
-            <w:pPr/>
-          </w:p>
-          <w:p>
-            <w:pPr/>
-            <w:r>
-              <w:rPr>
-                <w:lang w:val="en-US"/>
+            <w:tcW w:w="932" w:type="dxa"/>
+          </w:tcPr>
+          <w:p/>
+          <w:p>
+            <w:r>
+              <w:rPr>
                 <w:sz w:val="18"/>
                 <w:szCs w:val="18"/>
               </w:rPr>
@@ -315,16 +356,12 @@
         </w:tc>
         <w:tc>
           <w:tcPr>
-            <w:tcW w:w="2310" w:type="dxa"/>
-          </w:tcPr>
-          <w:p>
-            <w:pPr/>
-          </w:p>
-          <w:p>
-            <w:pPr/>
-            <w:r>
-              <w:rPr>
-                <w:lang w:val="en-US"/>
+            <w:tcW w:w="1014" w:type="dxa"/>
+          </w:tcPr>
+          <w:p/>
+          <w:p>
+            <w:r>
+              <w:rPr>
                 <w:sz w:val="18"/>
                 <w:szCs w:val="18"/>
               </w:rPr>
@@ -336,16 +373,18 @@
       <w:tr>
         <w:tc>
           <w:tcPr>
-            <w:tcW w:w="2310" w:type="dxa"/>
-          </w:tcPr>
-          <w:p>
-            <w:pPr/>
-          </w:p>
-          <w:p>
-            <w:pPr/>
-            <w:r>
-              <w:rPr>
-                <w:lang w:val="en-US"/>
+            <w:tcW w:w="625" w:type="dxa"/>
+          </w:tcPr>
+          <w:p/>
+        </w:tc>
+        <w:tc>
+          <w:tcPr>
+            <w:tcW w:w="1316" w:type="dxa"/>
+          </w:tcPr>
+          <w:p/>
+          <w:p>
+            <w:r>
+              <w:rPr>
                 <w:sz w:val="18"/>
                 <w:szCs w:val="18"/>
               </w:rPr>
@@ -355,16 +394,12 @@
         </w:tc>
         <w:tc>
           <w:tcPr>
-            <w:tcW w:w="2310" w:type="dxa"/>
-          </w:tcPr>
-          <w:p>
-            <w:pPr/>
-          </w:p>
-          <w:p>
-            <w:pPr/>
-            <w:r>
-              <w:rPr>
-                <w:lang w:val="en-US"/>
+            <w:tcW w:w="747" w:type="dxa"/>
+          </w:tcPr>
+          <w:p/>
+          <w:p>
+            <w:r>
+              <w:rPr>
                 <w:sz w:val="18"/>
                 <w:szCs w:val="18"/>
               </w:rPr>
@@ -374,16 +409,12 @@
         </w:tc>
         <w:tc>
           <w:tcPr>
-            <w:tcW w:w="2310" w:type="dxa"/>
-          </w:tcPr>
-          <w:p>
-            <w:pPr/>
-          </w:p>
-          <w:p>
-            <w:pPr/>
-            <w:r>
-              <w:rPr>
-                <w:lang w:val="en-US"/>
+            <w:tcW w:w="867" w:type="dxa"/>
+          </w:tcPr>
+          <w:p/>
+          <w:p>
+            <w:r>
+              <w:rPr>
                 <w:sz w:val="18"/>
                 <w:szCs w:val="18"/>
               </w:rPr>
@@ -393,16 +424,12 @@
         </w:tc>
         <w:tc>
           <w:tcPr>
-            <w:tcW w:w="2310" w:type="dxa"/>
-          </w:tcPr>
-          <w:p>
-            <w:pPr/>
-          </w:p>
-          <w:p>
-            <w:pPr/>
-            <w:r>
-              <w:rPr>
-                <w:lang w:val="en-US"/>
+            <w:tcW w:w="932" w:type="dxa"/>
+          </w:tcPr>
+          <w:p/>
+          <w:p>
+            <w:r>
+              <w:rPr>
                 <w:sz w:val="18"/>
                 <w:szCs w:val="18"/>
               </w:rPr>
@@ -412,16 +439,12 @@
         </w:tc>
         <w:tc>
           <w:tcPr>
-            <w:tcW w:w="2310" w:type="dxa"/>
-          </w:tcPr>
-          <w:p>
-            <w:pPr/>
-          </w:p>
-          <w:p>
-            <w:pPr/>
-            <w:r>
-              <w:rPr>
-                <w:lang w:val="en-US"/>
+            <w:tcW w:w="1014" w:type="dxa"/>
+          </w:tcPr>
+          <w:p/>
+          <w:p>
+            <w:r>
+              <w:rPr>
                 <w:sz w:val="18"/>
                 <w:szCs w:val="18"/>
               </w:rPr>
@@ -710,25 +733,15 @@
           <w:i/>
         </w:rPr>
       </w:pPr>
-      <w:r>
-        <w:fldChar w:fldCharType="begin"/>
-      </w:r>
-      <w:r>
-        <w:instrText xml:space="preserve"> DOCPROPERTY  nguoi_xuat \* MERGEFORMAT </w:instrText>
-      </w:r>
-      <w:r>
-        <w:fldChar w:fldCharType="separate"/>
-      </w:r>
-      <w:r>
-        <w:rPr>
-          <w:b/>
-          <w:bCs/>
-        </w:rPr>
-        <w:t>BS Lê Quang Vinh</w:t>
-      </w:r>
-      <w:r>
-        <w:fldChar w:fldCharType="end"/>
-      </w:r>
+      <w:fldSimple w:instr=" DOCPROPERTY  nguoi_xuat \* MERGEFORMAT ">
+        <w:r>
+          <w:rPr>
+            <w:b/>
+            <w:bCs/>
+          </w:rPr>
+          <w:t>BS Lê Quang Vinh</w:t>
+        </w:r>
+      </w:fldSimple>
     </w:p>
     <w:p/>
     <w:p>
@@ -741,8 +754,6 @@
       <w:r>
         <w:tab/>
       </w:r>
-      <w:bookmarkStart w:id="1" w:name="_GoBack"/>
-      <w:bookmarkEnd w:id="1"/>
       <w:r>
         <w:tab/>
       </w:r>
